--- a/Opdracht-4/Overdrachtsdocument.docx
+++ b/Opdracht-4/Overdrachtsdocument.docx
@@ -336,6 +336,9 @@
           <w:ilvl w:val="0"/>
           <w:numId w:val="2"/>
         </w:numPr>
+        <w:rPr>
+          <w:lang w:val="nl-NL"/>
+        </w:rPr>
       </w:pPr>
       <w:proofErr w:type="spellStart"/>
       <w:r>
@@ -374,6 +377,9 @@
           <w:ilvl w:val="0"/>
           <w:numId w:val="2"/>
         </w:numPr>
+        <w:rPr>
+          <w:lang w:val="nl-NL"/>
+        </w:rPr>
       </w:pPr>
       <w:proofErr w:type="spellStart"/>
       <w:r>
@@ -426,6 +432,9 @@
           <w:ilvl w:val="0"/>
           <w:numId w:val="2"/>
         </w:numPr>
+        <w:rPr>
+          <w:lang w:val="nl-NL"/>
+        </w:rPr>
       </w:pPr>
       <w:proofErr w:type="spellStart"/>
       <w:r>
@@ -560,6 +569,9 @@
           <w:ilvl w:val="0"/>
           <w:numId w:val="2"/>
         </w:numPr>
+        <w:rPr>
+          <w:lang w:val="nl-NL"/>
+        </w:rPr>
       </w:pPr>
       <w:proofErr w:type="spellStart"/>
       <w:r>
@@ -638,6 +650,7 @@
         <w:rPr>
           <w:b/>
           <w:bCs/>
+          <w:lang w:val="nl-NL"/>
         </w:rPr>
       </w:pPr>
     </w:p>
@@ -646,6 +659,7 @@
         <w:rPr>
           <w:b/>
           <w:bCs/>
+          <w:lang w:val="nl-NL"/>
         </w:rPr>
       </w:pPr>
     </w:p>
@@ -654,6 +668,7 @@
         <w:rPr>
           <w:b/>
           <w:bCs/>
+          <w:lang w:val="nl-NL"/>
         </w:rPr>
       </w:pPr>
     </w:p>
@@ -662,6 +677,7 @@
         <w:rPr>
           <w:b/>
           <w:bCs/>
+          <w:lang w:val="nl-NL"/>
         </w:rPr>
       </w:pPr>
     </w:p>
@@ -884,72 +900,112 @@
           <w:ilvl w:val="0"/>
           <w:numId w:val="3"/>
         </w:numPr>
-      </w:pPr>
-      <w:r>
-        <w:rPr>
-          <w:b/>
-          <w:bCs/>
-        </w:rPr>
-        <w:t xml:space="preserve">Online </w:t>
-      </w:r>
-      <w:proofErr w:type="spellStart"/>
-      <w:r>
-        <w:rPr>
-          <w:b/>
-          <w:bCs/>
-        </w:rPr>
-        <w:t>functionaliteit</w:t>
-      </w:r>
-      <w:proofErr w:type="spellEnd"/>
-      <w:r>
-        <w:rPr>
-          <w:b/>
-          <w:bCs/>
-        </w:rPr>
-        <w:t>:</w:t>
-      </w:r>
-      <w:r>
-        <w:t xml:space="preserve"> WebGL-</w:t>
-      </w:r>
-      <w:proofErr w:type="spellStart"/>
-      <w:r>
-        <w:t>distributie</w:t>
-      </w:r>
-      <w:proofErr w:type="spellEnd"/>
-      <w:r>
-        <w:t xml:space="preserve">, </w:t>
-      </w:r>
-      <w:proofErr w:type="spellStart"/>
-      <w:r>
-        <w:t>mobiele</w:t>
-      </w:r>
-      <w:proofErr w:type="spellEnd"/>
-      <w:r>
-        <w:t xml:space="preserve"> builds </w:t>
-      </w:r>
-      <w:proofErr w:type="spellStart"/>
-      <w:r>
-        <w:t>en</w:t>
-      </w:r>
-      <w:proofErr w:type="spellEnd"/>
-      <w:r>
-        <w:t xml:space="preserve"> leaderboards </w:t>
-      </w:r>
-      <w:proofErr w:type="spellStart"/>
-      <w:r>
-        <w:t>voor</w:t>
-      </w:r>
-      <w:proofErr w:type="spellEnd"/>
-      <w:r>
+        <w:rPr>
+          <w:lang w:val="nl-NL"/>
+        </w:rPr>
+      </w:pPr>
+      <w:r>
+        <w:rPr>
+          <w:b/>
+          <w:bCs/>
+          <w:lang w:val="nl-NL"/>
+        </w:rPr>
+        <w:t>Online functionaliteit:</w:t>
+      </w:r>
+      <w:r>
+        <w:rPr>
+          <w:lang w:val="nl-NL"/>
+        </w:rPr>
         <w:t xml:space="preserve"> </w:t>
       </w:r>
       <w:proofErr w:type="spellStart"/>
       <w:r>
-        <w:t>highscore</w:t>
-      </w:r>
-      <w:proofErr w:type="spellEnd"/>
-      <w:r>
-        <w:t>-sharing</w:t>
+        <w:rPr>
+          <w:lang w:val="nl-NL"/>
+        </w:rPr>
+        <w:t>WebGL</w:t>
+      </w:r>
+      <w:proofErr w:type="spellEnd"/>
+      <w:r>
+        <w:rPr>
+          <w:lang w:val="nl-NL"/>
+        </w:rPr>
+        <w:t xml:space="preserve">-distributie, mobiele </w:t>
+      </w:r>
+      <w:proofErr w:type="spellStart"/>
+      <w:r>
+        <w:rPr>
+          <w:lang w:val="nl-NL"/>
+        </w:rPr>
+        <w:t>builds</w:t>
+      </w:r>
+      <w:proofErr w:type="spellEnd"/>
+      <w:r>
+        <w:rPr>
+          <w:lang w:val="nl-NL"/>
+        </w:rPr>
+        <w:t xml:space="preserve"> en leaderboards voor highscore-</w:t>
+      </w:r>
+      <w:proofErr w:type="spellStart"/>
+      <w:r>
+        <w:rPr>
+          <w:lang w:val="nl-NL"/>
+        </w:rPr>
+        <w:t>sharing</w:t>
+      </w:r>
+      <w:proofErr w:type="spellEnd"/>
+      <w:r>
+        <w:rPr>
+          <w:lang w:val="nl-NL"/>
+        </w:rPr>
+        <w:t>, tegen andere speler</w:t>
+      </w:r>
+      <w:r>
+        <w:rPr>
+          <w:lang w:val="nl-NL"/>
+        </w:rPr>
+        <w:t>s</w:t>
+      </w:r>
+    </w:p>
+    <w:p>
+      <w:pPr>
+        <w:numPr>
+          <w:ilvl w:val="0"/>
+          <w:numId w:val="3"/>
+        </w:numPr>
+        <w:rPr>
+          <w:lang w:val="nl-NL"/>
+        </w:rPr>
+      </w:pPr>
+      <w:r>
+        <w:rPr>
+          <w:b/>
+          <w:bCs/>
+          <w:lang w:val="nl-NL"/>
+        </w:rPr>
+        <w:t>Save-</w:t>
+      </w:r>
+      <w:proofErr w:type="spellStart"/>
+      <w:r>
+        <w:rPr>
+          <w:b/>
+          <w:bCs/>
+          <w:lang w:val="nl-NL"/>
+        </w:rPr>
+        <w:t>Emails</w:t>
+      </w:r>
+      <w:proofErr w:type="spellEnd"/>
+      <w:r>
+        <w:rPr>
+          <w:lang w:val="nl-NL"/>
+        </w:rPr>
+        <w:t>: email adressen van spelers verza</w:t>
+      </w:r>
+      <w:r>
+        <w:rPr>
+          <w:lang w:val="nl-NL"/>
+        </w:rPr>
+        <w:t>melen</w:t>
       </w:r>
     </w:p>
     <w:p>
@@ -2055,6 +2111,7 @@
   <w:style w:type="character" w:default="1" w:styleId="DefaultParagraphFont">
     <w:name w:val="Default Paragraph Font"/>
     <w:uiPriority w:val="1"/>
+    <w:semiHidden/>
     <w:unhideWhenUsed/>
   </w:style>
   <w:style w:type="table" w:default="1" w:styleId="TableNormal">
@@ -2687,6 +2744,21 @@
 </file>
 
 <file path=customXml/item1.xml><?xml version="1.0" encoding="utf-8"?>
+<p:properties xmlns:p="http://schemas.microsoft.com/office/2006/metadata/properties" xmlns:xsi="http://www.w3.org/2001/XMLSchema-instance" xmlns:pc="http://schemas.microsoft.com/office/infopath/2007/PartnerControls">
+  <documentManagement/>
+</p:properties>
+</file>
+
+<file path=customXml/item2.xml><?xml version="1.0" encoding="utf-8"?>
+<?mso-contentType ?>
+<FormTemplates xmlns="http://schemas.microsoft.com/sharepoint/v3/contenttype/forms">
+  <Display>DocumentLibraryForm</Display>
+  <Edit>DocumentLibraryForm</Edit>
+  <New>DocumentLibraryForm</New>
+</FormTemplates>
+</file>
+
+<file path=customXml/item3.xml><?xml version="1.0" encoding="utf-8"?>
 <ct:contentTypeSchema xmlns:ct="http://schemas.microsoft.com/office/2006/metadata/contentType" xmlns:ma="http://schemas.microsoft.com/office/2006/metadata/properties/metaAttributes" ct:_="" ma:_="" ma:contentTypeName="Document" ma:contentTypeID="0x0101001023D0E0A5CFF3458A71815FC1A988FB" ma:contentTypeVersion="8" ma:contentTypeDescription="Een nieuw document maken." ma:contentTypeScope="" ma:versionID="02bc9a362714565d8368c45dcd05fa1b">
   <xsd:schema xmlns:xsd="http://www.w3.org/2001/XMLSchema" xmlns:xs="http://www.w3.org/2001/XMLSchema" xmlns:p="http://schemas.microsoft.com/office/2006/metadata/properties" xmlns:ns3="70ee6563-7014-41ce-bf4a-45396fb5097c" targetNamespace="http://schemas.microsoft.com/office/2006/metadata/properties" ma:root="true" ma:fieldsID="ca51d1c08108de9ba74850ec11298af2" ns3:_="">
     <xsd:import namespace="70ee6563-7014-41ce-bf4a-45396fb5097c"/>
@@ -2856,22 +2928,24 @@
 </ct:contentTypeSchema>
 </file>
 
-<file path=customXml/item2.xml><?xml version="1.0" encoding="utf-8"?>
-<?mso-contentType ?>
-<FormTemplates xmlns="http://schemas.microsoft.com/sharepoint/v3/contenttype/forms">
-  <Display>DocumentLibraryForm</Display>
-  <Edit>DocumentLibraryForm</Edit>
-  <New>DocumentLibraryForm</New>
-</FormTemplates>
+<file path=customXml/itemProps1.xml><?xml version="1.0" encoding="utf-8"?>
+<ds:datastoreItem xmlns:ds="http://schemas.openxmlformats.org/officeDocument/2006/customXml" ds:itemID="{2EEE2EE2-E6F1-410F-AB84-5F596913E067}">
+  <ds:schemaRefs>
+    <ds:schemaRef ds:uri="http://schemas.microsoft.com/office/2006/metadata/properties"/>
+    <ds:schemaRef ds:uri="http://schemas.microsoft.com/office/infopath/2007/PartnerControls"/>
+  </ds:schemaRefs>
+</ds:datastoreItem>
 </file>
 
-<file path=customXml/item3.xml><?xml version="1.0" encoding="utf-8"?>
-<p:properties xmlns:p="http://schemas.microsoft.com/office/2006/metadata/properties" xmlns:xsi="http://www.w3.org/2001/XMLSchema-instance" xmlns:pc="http://schemas.microsoft.com/office/infopath/2007/PartnerControls">
-  <documentManagement/>
-</p:properties>
+<file path=customXml/itemProps2.xml><?xml version="1.0" encoding="utf-8"?>
+<ds:datastoreItem xmlns:ds="http://schemas.openxmlformats.org/officeDocument/2006/customXml" ds:itemID="{CF598E69-86C7-4678-B894-E571EB2E47F7}">
+  <ds:schemaRefs>
+    <ds:schemaRef ds:uri="http://schemas.microsoft.com/sharepoint/v3/contenttype/forms"/>
+  </ds:schemaRefs>
+</ds:datastoreItem>
 </file>
 
-<file path=customXml/itemProps1.xml><?xml version="1.0" encoding="utf-8"?>
+<file path=customXml/itemProps3.xml><?xml version="1.0" encoding="utf-8"?>
 <ds:datastoreItem xmlns:ds="http://schemas.openxmlformats.org/officeDocument/2006/customXml" ds:itemID="{BD97E988-3DD5-4CBE-ADA9-39FAFA2E14FB}">
   <ds:schemaRefs>
     <ds:schemaRef ds:uri="http://schemas.microsoft.com/office/2006/metadata/contentType"/>
@@ -2887,28 +2961,4 @@
     <ds:schemaRef ds:uri="http://schemas.microsoft.com/internal/obd"/>
   </ds:schemaRefs>
 </ds:datastoreItem>
-</file>
-
-<file path=customXml/itemProps2.xml><?xml version="1.0" encoding="utf-8"?>
-<ds:datastoreItem xmlns:ds="http://schemas.openxmlformats.org/officeDocument/2006/customXml" ds:itemID="{CF598E69-86C7-4678-B894-E571EB2E47F7}">
-  <ds:schemaRefs>
-    <ds:schemaRef ds:uri="http://schemas.microsoft.com/sharepoint/v3/contenttype/forms"/>
-  </ds:schemaRefs>
-</ds:datastoreItem>
-</file>
-
-<file path=customXml/itemProps3.xml><?xml version="1.0" encoding="utf-8"?>
-<ds:datastoreItem xmlns:ds="http://schemas.openxmlformats.org/officeDocument/2006/customXml" ds:itemID="{2EEE2EE2-E6F1-410F-AB84-5F596913E067}">
-  <ds:schemaRefs>
-    <ds:schemaRef ds:uri="http://schemas.microsoft.com/office/2006/documentManagement/types"/>
-    <ds:schemaRef ds:uri="http://www.w3.org/XML/1998/namespace"/>
-    <ds:schemaRef ds:uri="http://purl.org/dc/elements/1.1/"/>
-    <ds:schemaRef ds:uri="70ee6563-7014-41ce-bf4a-45396fb5097c"/>
-    <ds:schemaRef ds:uri="http://purl.org/dc/dcmitype/"/>
-    <ds:schemaRef ds:uri="http://schemas.microsoft.com/office/infopath/2007/PartnerControls"/>
-    <ds:schemaRef ds:uri="http://schemas.openxmlformats.org/package/2006/metadata/core-properties"/>
-    <ds:schemaRef ds:uri="http://schemas.microsoft.com/office/2006/metadata/properties"/>
-    <ds:schemaRef ds:uri="http://purl.org/dc/terms/"/>
-  </ds:schemaRefs>
-</ds:datastoreItem>
 </file>